--- a/API'S/LIST of Provider API.docx
+++ b/API'S/LIST of Provider API.docx
@@ -16,7 +16,75 @@
         </w:numPr>
       </w:pPr>
       <w:r>
-        <w:t xml:space="preserve">Login </w:t>
+        <w:t>Register</w:t>
+      </w:r>
+      <w:r>
+        <w:t xml:space="preserve"> </w:t>
+      </w:r>
+    </w:p>
+    <w:p>
+      <w:pPr>
+        <w:pStyle w:val="ListParagraph"/>
+        <w:numPr>
+          <w:ilvl w:val="0"/>
+          <w:numId w:val="15"/>
+        </w:numPr>
+      </w:pPr>
+      <w:r>
+        <w:t>Name</w:t>
+      </w:r>
+    </w:p>
+    <w:p>
+      <w:pPr>
+        <w:pStyle w:val="ListParagraph"/>
+        <w:numPr>
+          <w:ilvl w:val="0"/>
+          <w:numId w:val="15"/>
+        </w:numPr>
+      </w:pPr>
+      <w:r>
+        <w:t>Email</w:t>
+      </w:r>
+    </w:p>
+    <w:p>
+      <w:pPr>
+        <w:pStyle w:val="ListParagraph"/>
+        <w:numPr>
+          <w:ilvl w:val="0"/>
+          <w:numId w:val="15"/>
+        </w:numPr>
+      </w:pPr>
+      <w:r>
+        <w:t>Phone</w:t>
+      </w:r>
+    </w:p>
+    <w:p>
+      <w:pPr>
+        <w:pStyle w:val="ListParagraph"/>
+        <w:numPr>
+          <w:ilvl w:val="0"/>
+          <w:numId w:val="15"/>
+        </w:numPr>
+      </w:pPr>
+      <w:r>
+        <w:t>Password</w:t>
+      </w:r>
+    </w:p>
+    <w:p>
+      <w:pPr>
+        <w:pStyle w:val="ListParagraph"/>
+        <w:numPr>
+          <w:ilvl w:val="0"/>
+          <w:numId w:val="15"/>
+        </w:numPr>
+      </w:pPr>
+      <w:proofErr w:type="spellStart"/>
+      <w:r>
+        <w:t>isApproved</w:t>
+      </w:r>
+      <w:proofErr w:type="spellEnd"/>
+      <w:r>
+        <w:t xml:space="preserve"> -----------default false;</w:t>
       </w:r>
     </w:p>
     <w:p>
@@ -28,7 +96,31 @@
         </w:numPr>
       </w:pPr>
       <w:r>
-        <w:t>Register</w:t>
+        <w:t>Login</w:t>
+      </w:r>
+    </w:p>
+    <w:p>
+      <w:pPr>
+        <w:pStyle w:val="ListParagraph"/>
+        <w:numPr>
+          <w:ilvl w:val="0"/>
+          <w:numId w:val="17"/>
+        </w:numPr>
+      </w:pPr>
+      <w:r>
+        <w:t>Email</w:t>
+      </w:r>
+    </w:p>
+    <w:p>
+      <w:pPr>
+        <w:pStyle w:val="ListParagraph"/>
+        <w:numPr>
+          <w:ilvl w:val="0"/>
+          <w:numId w:val="17"/>
+        </w:numPr>
+      </w:pPr>
+      <w:r>
+        <w:t>password</w:t>
       </w:r>
     </w:p>
     <w:p>
@@ -67,7 +159,7 @@
         <w:t>Calander</w:t>
       </w:r>
       <w:r>
-        <w:t xml:space="preserve">, </w:t>
+        <w:t>,</w:t>
       </w:r>
     </w:p>
     <w:p>
@@ -129,7 +221,542 @@
         <w:pStyle w:val="ListParagraph"/>
         <w:numPr>
           <w:ilvl w:val="0"/>
-          <w:numId w:val="12"/>
+          <w:numId w:val="20"/>
+        </w:numPr>
+      </w:pPr>
+      <w:r>
+        <w:t>Fields :</w:t>
+      </w:r>
+    </w:p>
+    <w:p>
+      <w:pPr>
+        <w:pStyle w:val="ListParagraph"/>
+        <w:numPr>
+          <w:ilvl w:val="0"/>
+          <w:numId w:val="21"/>
+        </w:numPr>
+      </w:pPr>
+      <w:r>
+        <w:t>Mandap Name</w:t>
+      </w:r>
+    </w:p>
+    <w:p>
+      <w:pPr>
+        <w:pStyle w:val="ListParagraph"/>
+        <w:numPr>
+          <w:ilvl w:val="0"/>
+          <w:numId w:val="21"/>
+        </w:numPr>
+      </w:pPr>
+      <w:r>
+        <w:t>Available Dates</w:t>
+      </w:r>
+    </w:p>
+    <w:p>
+      <w:pPr>
+        <w:pStyle w:val="ListParagraph"/>
+        <w:numPr>
+          <w:ilvl w:val="0"/>
+          <w:numId w:val="21"/>
+        </w:numPr>
+      </w:pPr>
+      <w:r>
+        <w:t xml:space="preserve">Venue types  [Banquet hall, lawn, Resort, Hotel, Community Hall, Farmhouse, Convention </w:t>
+      </w:r>
+      <w:r>
+        <w:t>centre</w:t>
+      </w:r>
+      <w:r>
+        <w:t>, Rooftop Venues]</w:t>
+      </w:r>
+    </w:p>
+    <w:p>
+      <w:pPr>
+        <w:pStyle w:val="ListParagraph"/>
+        <w:numPr>
+          <w:ilvl w:val="0"/>
+          <w:numId w:val="21"/>
+        </w:numPr>
+      </w:pPr>
+      <w:r>
+        <w:t>Locatio</w:t>
+      </w:r>
+      <w:r>
+        <w:t>n</w:t>
+      </w:r>
+    </w:p>
+    <w:p>
+      <w:pPr>
+        <w:pStyle w:val="ListParagraph"/>
+        <w:numPr>
+          <w:ilvl w:val="0"/>
+          <w:numId w:val="24"/>
+        </w:numPr>
+      </w:pPr>
+      <w:r>
+        <w:t>State</w:t>
+      </w:r>
+    </w:p>
+    <w:p>
+      <w:pPr>
+        <w:pStyle w:val="ListParagraph"/>
+        <w:numPr>
+          <w:ilvl w:val="0"/>
+          <w:numId w:val="24"/>
+        </w:numPr>
+      </w:pPr>
+      <w:r>
+        <w:t>City</w:t>
+      </w:r>
+    </w:p>
+    <w:p>
+      <w:pPr>
+        <w:pStyle w:val="ListParagraph"/>
+        <w:numPr>
+          <w:ilvl w:val="0"/>
+          <w:numId w:val="24"/>
+        </w:numPr>
+      </w:pPr>
+      <w:r>
+        <w:t>Pin-code</w:t>
+      </w:r>
+    </w:p>
+    <w:p>
+      <w:pPr>
+        <w:pStyle w:val="ListParagraph"/>
+        <w:numPr>
+          <w:ilvl w:val="0"/>
+          <w:numId w:val="21"/>
+        </w:numPr>
+      </w:pPr>
+      <w:r>
+        <w:t>Full Address</w:t>
+      </w:r>
+    </w:p>
+    <w:p>
+      <w:pPr>
+        <w:pStyle w:val="ListParagraph"/>
+        <w:numPr>
+          <w:ilvl w:val="0"/>
+          <w:numId w:val="21"/>
+        </w:numPr>
+      </w:pPr>
+      <w:r>
+        <w:t>Penalty charges per hour</w:t>
+      </w:r>
+    </w:p>
+    <w:p>
+      <w:pPr>
+        <w:pStyle w:val="ListParagraph"/>
+        <w:numPr>
+          <w:ilvl w:val="0"/>
+          <w:numId w:val="21"/>
+        </w:numPr>
+      </w:pPr>
+      <w:r>
+        <w:t>Cancellation policy [No Refund, Partial Refund, Full Refund]</w:t>
+      </w:r>
+    </w:p>
+    <w:p>
+      <w:pPr>
+        <w:pStyle w:val="ListParagraph"/>
+        <w:numPr>
+          <w:ilvl w:val="0"/>
+          <w:numId w:val="21"/>
+        </w:numPr>
+      </w:pPr>
+      <w:r>
+        <w:t>Venue images/video ---multiple</w:t>
+      </w:r>
+    </w:p>
+    <w:p>
+      <w:pPr>
+        <w:pStyle w:val="ListParagraph"/>
+        <w:numPr>
+          <w:ilvl w:val="0"/>
+          <w:numId w:val="21"/>
+        </w:numPr>
+      </w:pPr>
+      <w:r>
+        <w:t>Guest capacity</w:t>
+      </w:r>
+    </w:p>
+    <w:p>
+      <w:pPr>
+        <w:pStyle w:val="ListParagraph"/>
+        <w:numPr>
+          <w:ilvl w:val="0"/>
+          <w:numId w:val="21"/>
+        </w:numPr>
+      </w:pPr>
+      <w:r>
+        <w:t>Venue pricing</w:t>
+      </w:r>
+    </w:p>
+    <w:p>
+      <w:pPr>
+        <w:pStyle w:val="ListParagraph"/>
+        <w:numPr>
+          <w:ilvl w:val="0"/>
+          <w:numId w:val="21"/>
+        </w:numPr>
+      </w:pPr>
+      <w:r>
+        <w:t>Security deposit</w:t>
+      </w:r>
+    </w:p>
+    <w:p>
+      <w:pPr>
+        <w:pStyle w:val="ListParagraph"/>
+        <w:numPr>
+          <w:ilvl w:val="0"/>
+          <w:numId w:val="21"/>
+        </w:numPr>
+      </w:pPr>
+      <w:r>
+        <w:t>Security deposit type [Refundable, Non-Refundable]</w:t>
+      </w:r>
+    </w:p>
+    <w:p>
+      <w:pPr>
+        <w:pStyle w:val="ListParagraph"/>
+        <w:numPr>
+          <w:ilvl w:val="0"/>
+          <w:numId w:val="21"/>
+        </w:numPr>
+      </w:pPr>
+      <w:r>
+        <w:t>Add Caterer</w:t>
+      </w:r>
+    </w:p>
+    <w:p>
+      <w:pPr>
+        <w:pStyle w:val="ListParagraph"/>
+        <w:numPr>
+          <w:ilvl w:val="1"/>
+          <w:numId w:val="21"/>
+        </w:numPr>
+      </w:pPr>
+      <w:r>
+        <w:t>Caterer Name</w:t>
+      </w:r>
+    </w:p>
+    <w:p>
+      <w:pPr>
+        <w:pStyle w:val="ListParagraph"/>
+        <w:numPr>
+          <w:ilvl w:val="1"/>
+          <w:numId w:val="21"/>
+        </w:numPr>
+      </w:pPr>
+      <w:r>
+        <w:t>Food Type   [Veg, Non veg, Jain]</w:t>
+      </w:r>
+    </w:p>
+    <w:p>
+      <w:pPr>
+        <w:pStyle w:val="ListParagraph"/>
+        <w:numPr>
+          <w:ilvl w:val="1"/>
+          <w:numId w:val="21"/>
+        </w:numPr>
+      </w:pPr>
+      <w:r>
+        <w:t>Add Menu Category</w:t>
+      </w:r>
+    </w:p>
+    <w:p>
+      <w:pPr>
+        <w:pStyle w:val="ListParagraph"/>
+        <w:numPr>
+          <w:ilvl w:val="2"/>
+          <w:numId w:val="21"/>
+        </w:numPr>
+      </w:pPr>
+      <w:r>
+        <w:t>Caterers Plan [Basic, Standards, Premium, Luxury ]</w:t>
+      </w:r>
+    </w:p>
+    <w:p>
+      <w:pPr>
+        <w:pStyle w:val="ListParagraph"/>
+        <w:numPr>
+          <w:ilvl w:val="2"/>
+          <w:numId w:val="21"/>
+        </w:numPr>
+      </w:pPr>
+      <w:r>
+        <w:t>Menu items</w:t>
+      </w:r>
+    </w:p>
+    <w:p>
+      <w:pPr>
+        <w:pStyle w:val="ListParagraph"/>
+        <w:numPr>
+          <w:ilvl w:val="2"/>
+          <w:numId w:val="21"/>
+        </w:numPr>
+      </w:pPr>
+      <w:r>
+        <w:t>Plan price</w:t>
+      </w:r>
+    </w:p>
+    <w:p>
+      <w:pPr>
+        <w:pStyle w:val="ListParagraph"/>
+        <w:ind w:left="4680"/>
+      </w:pPr>
+    </w:p>
+    <w:p>
+      <w:pPr>
+        <w:pStyle w:val="ListParagraph"/>
+        <w:ind w:left="3600"/>
+      </w:pPr>
+    </w:p>
+    <w:p>
+      <w:pPr>
+        <w:pStyle w:val="ListParagraph"/>
+        <w:numPr>
+          <w:ilvl w:val="0"/>
+          <w:numId w:val="21"/>
+        </w:numPr>
+      </w:pPr>
+      <w:r>
+        <w:t xml:space="preserve">Add Photographer: </w:t>
+      </w:r>
+    </w:p>
+    <w:p>
+      <w:pPr>
+        <w:pStyle w:val="ListParagraph"/>
+        <w:numPr>
+          <w:ilvl w:val="2"/>
+          <w:numId w:val="21"/>
+        </w:numPr>
+      </w:pPr>
+      <w:r>
+        <w:t>Photographer Name</w:t>
+      </w:r>
+    </w:p>
+    <w:p>
+      <w:pPr>
+        <w:pStyle w:val="ListParagraph"/>
+        <w:numPr>
+          <w:ilvl w:val="2"/>
+          <w:numId w:val="21"/>
+        </w:numPr>
+      </w:pPr>
+      <w:r>
+        <w:lastRenderedPageBreak/>
+        <w:t>Photography Type</w:t>
+      </w:r>
+      <w:r>
+        <w:t xml:space="preserve"> [Candid, Traditional, Cinematic, Drone, Pre-wedding, Portrait, Album Photography]</w:t>
+      </w:r>
+    </w:p>
+    <w:p>
+      <w:pPr>
+        <w:pStyle w:val="ListParagraph"/>
+        <w:numPr>
+          <w:ilvl w:val="2"/>
+          <w:numId w:val="21"/>
+        </w:numPr>
+      </w:pPr>
+      <w:r>
+        <w:t>Price for type</w:t>
+      </w:r>
+    </w:p>
+    <w:p>
+      <w:pPr>
+        <w:pStyle w:val="ListParagraph"/>
+        <w:numPr>
+          <w:ilvl w:val="2"/>
+          <w:numId w:val="21"/>
+        </w:numPr>
+      </w:pPr>
+      <w:r>
+        <w:t>Sample work images</w:t>
+      </w:r>
+    </w:p>
+    <w:p>
+      <w:pPr>
+        <w:pStyle w:val="ListParagraph"/>
+        <w:numPr>
+          <w:ilvl w:val="0"/>
+          <w:numId w:val="21"/>
+        </w:numPr>
+      </w:pPr>
+      <w:r>
+        <w:t>Rooms &amp; Accommodation:</w:t>
+      </w:r>
+    </w:p>
+    <w:p>
+      <w:pPr>
+        <w:pStyle w:val="ListParagraph"/>
+        <w:numPr>
+          <w:ilvl w:val="1"/>
+          <w:numId w:val="21"/>
+        </w:numPr>
+      </w:pPr>
+      <w:r>
+        <w:t>Ac rooms Count</w:t>
+      </w:r>
+    </w:p>
+    <w:p>
+      <w:pPr>
+        <w:pStyle w:val="ListParagraph"/>
+        <w:numPr>
+          <w:ilvl w:val="1"/>
+          <w:numId w:val="21"/>
+        </w:numPr>
+      </w:pPr>
+      <w:r>
+        <w:t>Non-ac rooms count</w:t>
+      </w:r>
+    </w:p>
+    <w:p>
+      <w:pPr>
+        <w:pStyle w:val="ListParagraph"/>
+        <w:numPr>
+          <w:ilvl w:val="1"/>
+          <w:numId w:val="21"/>
+        </w:numPr>
+      </w:pPr>
+      <w:r>
+        <w:t>Ac room price/per day</w:t>
+      </w:r>
+    </w:p>
+    <w:p>
+      <w:pPr>
+        <w:pStyle w:val="ListParagraph"/>
+        <w:numPr>
+          <w:ilvl w:val="1"/>
+          <w:numId w:val="21"/>
+        </w:numPr>
+      </w:pPr>
+      <w:r>
+        <w:t>Non-ac room price/per da</w:t>
+      </w:r>
+      <w:r>
+        <w:t>y</w:t>
+      </w:r>
+    </w:p>
+    <w:p>
+      <w:pPr>
+        <w:pStyle w:val="ListParagraph"/>
+        <w:numPr>
+          <w:ilvl w:val="0"/>
+          <w:numId w:val="21"/>
+        </w:numPr>
+      </w:pPr>
+      <w:r>
+        <w:t>Amenities</w:t>
+      </w:r>
+      <w:r>
+        <w:t xml:space="preserve">: </w:t>
+      </w:r>
+    </w:p>
+    <w:p>
+      <w:pPr>
+        <w:pStyle w:val="ListParagraph"/>
+        <w:numPr>
+          <w:ilvl w:val="0"/>
+          <w:numId w:val="21"/>
+        </w:numPr>
+      </w:pPr>
+      <w:r>
+        <w:t>Indoor Facilities:</w:t>
+      </w:r>
+    </w:p>
+    <w:p>
+      <w:pPr>
+        <w:pStyle w:val="ListParagraph"/>
+        <w:numPr>
+          <w:ilvl w:val="1"/>
+          <w:numId w:val="21"/>
+        </w:numPr>
+      </w:pPr>
+      <w:r>
+        <w:t>Power Backup [Generator, Inverter, Both, None]</w:t>
+      </w:r>
+    </w:p>
+    <w:p>
+      <w:pPr>
+        <w:pStyle w:val="ListParagraph"/>
+        <w:numPr>
+          <w:ilvl w:val="1"/>
+          <w:numId w:val="21"/>
+        </w:numPr>
+      </w:pPr>
+      <w:r>
+        <w:t>WIFI [Available, Not Available]</w:t>
+      </w:r>
+    </w:p>
+    <w:p>
+      <w:pPr>
+        <w:pStyle w:val="ListParagraph"/>
+        <w:numPr>
+          <w:ilvl w:val="1"/>
+          <w:numId w:val="21"/>
+        </w:numPr>
+      </w:pPr>
+      <w:r>
+        <w:t>Elevator [Available, Not Available]</w:t>
+      </w:r>
+    </w:p>
+    <w:p>
+      <w:pPr>
+        <w:pStyle w:val="ListParagraph"/>
+        <w:numPr>
+          <w:ilvl w:val="0"/>
+          <w:numId w:val="21"/>
+        </w:numPr>
+      </w:pPr>
+      <w:r>
+        <w:t>Payment Details</w:t>
+      </w:r>
+    </w:p>
+    <w:p>
+      <w:pPr>
+        <w:pStyle w:val="ListParagraph"/>
+        <w:numPr>
+          <w:ilvl w:val="1"/>
+          <w:numId w:val="21"/>
+        </w:numPr>
+      </w:pPr>
+      <w:r>
+        <w:t>Payment methods accepted [UPI, Credit/debit card, Cash, net banking, Bank transfer]</w:t>
+      </w:r>
+    </w:p>
+    <w:p>
+      <w:pPr>
+        <w:pStyle w:val="ListParagraph"/>
+        <w:numPr>
+          <w:ilvl w:val="0"/>
+          <w:numId w:val="20"/>
+        </w:numPr>
+      </w:pPr>
+      <w:r>
+        <w:t>API’S :</w:t>
+      </w:r>
+    </w:p>
+    <w:p>
+      <w:pPr>
+        <w:pStyle w:val="ListParagraph"/>
+        <w:numPr>
+          <w:ilvl w:val="1"/>
+          <w:numId w:val="20"/>
+        </w:numPr>
+      </w:pPr>
+      <w:r>
+        <w:t>Add Mandap</w:t>
+      </w:r>
+    </w:p>
+    <w:p>
+      <w:pPr>
+        <w:pStyle w:val="ListParagraph"/>
+        <w:numPr>
+          <w:ilvl w:val="1"/>
+          <w:numId w:val="20"/>
         </w:numPr>
       </w:pPr>
       <w:r>
@@ -140,27 +767,54 @@
       <w:pPr>
         <w:pStyle w:val="ListParagraph"/>
         <w:numPr>
+          <w:ilvl w:val="1"/>
+          <w:numId w:val="20"/>
+        </w:numPr>
+      </w:pPr>
+      <w:r>
+        <w:t>Delete Mandap</w:t>
+      </w:r>
+    </w:p>
+    <w:p>
+      <w:pPr>
+        <w:pStyle w:val="ListParagraph"/>
+        <w:numPr>
+          <w:ilvl w:val="1"/>
+          <w:numId w:val="20"/>
+        </w:numPr>
+      </w:pPr>
+      <w:r>
+        <w:t>Search mandap on name /city/capacity.</w:t>
+      </w:r>
+    </w:p>
+    <w:p>
+      <w:pPr>
+        <w:pStyle w:val="ListParagraph"/>
+        <w:numPr>
+          <w:ilvl w:val="1"/>
+          <w:numId w:val="20"/>
+        </w:numPr>
+      </w:pPr>
+      <w:r>
+        <w:t>Get all reviews</w:t>
+      </w:r>
+    </w:p>
+    <w:p>
+      <w:pPr>
+        <w:pStyle w:val="ListParagraph"/>
+        <w:ind w:left="3240"/>
+      </w:pPr>
+    </w:p>
+    <w:p>
+      <w:pPr>
+        <w:pStyle w:val="ListParagraph"/>
+        <w:numPr>
           <w:ilvl w:val="0"/>
-          <w:numId w:val="12"/>
-        </w:numPr>
-      </w:pPr>
-      <w:r>
-        <w:t>Delete Mandap</w:t>
-      </w:r>
-    </w:p>
-    <w:p>
-      <w:pPr>
-        <w:pStyle w:val="ListParagraph"/>
-        <w:numPr>
-          <w:ilvl w:val="0"/>
-          <w:numId w:val="12"/>
-        </w:numPr>
-      </w:pPr>
-      <w:r>
-        <w:t>Search mandap on name /city</w:t>
-      </w:r>
-      <w:r>
-        <w:t>/capacity.</w:t>
+          <w:numId w:val="1"/>
+        </w:numPr>
+      </w:pPr>
+      <w:r>
+        <w:t>Socket io implementation.</w:t>
       </w:r>
     </w:p>
     <w:p/>
@@ -198,6 +852,178 @@
 <file path=word/numbering.xml><?xml version="1.0" encoding="utf-8"?>
 <w:numbering xmlns:wpc="http://schemas.microsoft.com/office/word/2010/wordprocessingCanvas" xmlns:cx="http://schemas.microsoft.com/office/drawing/2014/chartex" xmlns:cx1="http://schemas.microsoft.com/office/drawing/2015/9/8/chartex" xmlns:cx2="http://schemas.microsoft.com/office/drawing/2015/10/21/chartex" xmlns:cx3="http://schemas.microsoft.com/office/drawing/2016/5/9/chartex" xmlns:cx4="http://schemas.microsoft.com/office/drawing/2016/5/10/chartex" xmlns:cx5="http://schemas.microsoft.com/office/drawing/2016/5/11/chartex" xmlns:cx6="http://schemas.microsoft.com/office/drawing/2016/5/12/chartex" xmlns:cx7="http://schemas.microsoft.com/office/drawing/2016/5/13/chartex" xmlns:cx8="http://schemas.microsoft.com/office/drawing/2016/5/14/chartex" xmlns:mc="http://schemas.openxmlformats.org/markup-compatibility/2006" xmlns:aink="http://schemas.microsoft.com/office/drawing/2016/ink" xmlns:am3d="http://schemas.microsoft.com/office/drawing/2017/model3d" xmlns:o="urn:schemas-microsoft-com:office:office" xmlns:oel="http://schemas.microsoft.com/office/2019/extlst" xmlns:r="http://schemas.openxmlformats.org/officeDocument/2006/relationships" xmlns:m="http://schemas.openxmlformats.org/officeDocument/2006/math" xmlns:v="urn:schemas-microsoft-com:vml" xmlns:wp14="http://schemas.microsoft.com/office/word/2010/wordprocessingDrawing" xmlns:wp="http://schemas.openxmlformats.org/drawingml/2006/wordprocessingDrawing" xmlns:w10="urn:schemas-microsoft-com:office:word" xmlns:w="http://schemas.openxmlformats.org/wordprocessingml/2006/main" xmlns:w14="http://schemas.microsoft.com/office/word/2010/wordml" xmlns:w15="http://schemas.microsoft.com/office/word/2012/wordml" xmlns:w16cex="http://schemas.microsoft.com/office/word/2018/wordml/cex" xmlns:w16cid="http://schemas.microsoft.com/office/word/2016/wordml/cid" xmlns:w16="http://schemas.microsoft.com/office/word/2018/wordml" xmlns:w16du="http://schemas.microsoft.com/office/word/2023/wordml/word16du" xmlns:w16sdtdh="http://schemas.microsoft.com/office/word/2020/wordml/sdtdatahash" xmlns:w16sdtfl="http://schemas.microsoft.com/office/word/2024/wordml/sdtformatlock" xmlns:w16se="http://schemas.microsoft.com/office/word/2015/wordml/symex" xmlns:wpg="http://schemas.microsoft.com/office/word/2010/wordprocessingGroup" xmlns:wpi="http://schemas.microsoft.com/office/word/2010/wordprocessingInk" xmlns:wne="http://schemas.microsoft.com/office/word/2006/wordml" xmlns:wps="http://schemas.microsoft.com/office/word/2010/wordprocessingShape" mc:Ignorable="w14 w15 w16se w16cid w16 w16cex w16sdtdh w16sdtfl w16du wp14">
   <w:abstractNum w:abstractNumId="0" w15:restartNumberingAfterBreak="0">
+    <w:nsid w:val="02A5196D"/>
+    <w:multiLevelType w:val="hybridMultilevel"/>
+    <w:tmpl w:val="4976B720"/>
+    <w:lvl w:ilvl="0" w:tplc="40090013">
+      <w:start w:val="1"/>
+      <w:numFmt w:val="upperRoman"/>
+      <w:lvlText w:val="%1."/>
+      <w:lvlJc w:val="right"/>
+      <w:pPr>
+        <w:ind w:left="1440" w:hanging="360"/>
+      </w:pPr>
+    </w:lvl>
+    <w:lvl w:ilvl="1" w:tplc="40090019" w:tentative="1">
+      <w:start w:val="1"/>
+      <w:numFmt w:val="lowerLetter"/>
+      <w:lvlText w:val="%2."/>
+      <w:lvlJc w:val="left"/>
+      <w:pPr>
+        <w:ind w:left="2160" w:hanging="360"/>
+      </w:pPr>
+    </w:lvl>
+    <w:lvl w:ilvl="2" w:tplc="4009001B" w:tentative="1">
+      <w:start w:val="1"/>
+      <w:numFmt w:val="lowerRoman"/>
+      <w:lvlText w:val="%3."/>
+      <w:lvlJc w:val="right"/>
+      <w:pPr>
+        <w:ind w:left="2880" w:hanging="180"/>
+      </w:pPr>
+    </w:lvl>
+    <w:lvl w:ilvl="3" w:tplc="4009000F" w:tentative="1">
+      <w:start w:val="1"/>
+      <w:numFmt w:val="decimal"/>
+      <w:lvlText w:val="%4."/>
+      <w:lvlJc w:val="left"/>
+      <w:pPr>
+        <w:ind w:left="3600" w:hanging="360"/>
+      </w:pPr>
+    </w:lvl>
+    <w:lvl w:ilvl="4" w:tplc="40090019" w:tentative="1">
+      <w:start w:val="1"/>
+      <w:numFmt w:val="lowerLetter"/>
+      <w:lvlText w:val="%5."/>
+      <w:lvlJc w:val="left"/>
+      <w:pPr>
+        <w:ind w:left="4320" w:hanging="360"/>
+      </w:pPr>
+    </w:lvl>
+    <w:lvl w:ilvl="5" w:tplc="4009001B" w:tentative="1">
+      <w:start w:val="1"/>
+      <w:numFmt w:val="lowerRoman"/>
+      <w:lvlText w:val="%6."/>
+      <w:lvlJc w:val="right"/>
+      <w:pPr>
+        <w:ind w:left="5040" w:hanging="180"/>
+      </w:pPr>
+    </w:lvl>
+    <w:lvl w:ilvl="6" w:tplc="4009000F" w:tentative="1">
+      <w:start w:val="1"/>
+      <w:numFmt w:val="decimal"/>
+      <w:lvlText w:val="%7."/>
+      <w:lvlJc w:val="left"/>
+      <w:pPr>
+        <w:ind w:left="5760" w:hanging="360"/>
+      </w:pPr>
+    </w:lvl>
+    <w:lvl w:ilvl="7" w:tplc="40090019" w:tentative="1">
+      <w:start w:val="1"/>
+      <w:numFmt w:val="lowerLetter"/>
+      <w:lvlText w:val="%8."/>
+      <w:lvlJc w:val="left"/>
+      <w:pPr>
+        <w:ind w:left="6480" w:hanging="360"/>
+      </w:pPr>
+    </w:lvl>
+    <w:lvl w:ilvl="8" w:tplc="4009001B" w:tentative="1">
+      <w:start w:val="1"/>
+      <w:numFmt w:val="lowerRoman"/>
+      <w:lvlText w:val="%9."/>
+      <w:lvlJc w:val="right"/>
+      <w:pPr>
+        <w:ind w:left="7200" w:hanging="180"/>
+      </w:pPr>
+    </w:lvl>
+  </w:abstractNum>
+  <w:abstractNum w:abstractNumId="1" w15:restartNumberingAfterBreak="0">
+    <w:nsid w:val="08AA17FC"/>
+    <w:multiLevelType w:val="hybridMultilevel"/>
+    <w:tmpl w:val="8960B378"/>
+    <w:lvl w:ilvl="0" w:tplc="4009001B">
+      <w:start w:val="1"/>
+      <w:numFmt w:val="lowerRoman"/>
+      <w:lvlText w:val="%1."/>
+      <w:lvlJc w:val="right"/>
+      <w:pPr>
+        <w:ind w:left="1440" w:hanging="360"/>
+      </w:pPr>
+    </w:lvl>
+    <w:lvl w:ilvl="1" w:tplc="40090019" w:tentative="1">
+      <w:start w:val="1"/>
+      <w:numFmt w:val="lowerLetter"/>
+      <w:lvlText w:val="%2."/>
+      <w:lvlJc w:val="left"/>
+      <w:pPr>
+        <w:ind w:left="2160" w:hanging="360"/>
+      </w:pPr>
+    </w:lvl>
+    <w:lvl w:ilvl="2" w:tplc="4009001B" w:tentative="1">
+      <w:start w:val="1"/>
+      <w:numFmt w:val="lowerRoman"/>
+      <w:lvlText w:val="%3."/>
+      <w:lvlJc w:val="right"/>
+      <w:pPr>
+        <w:ind w:left="2880" w:hanging="180"/>
+      </w:pPr>
+    </w:lvl>
+    <w:lvl w:ilvl="3" w:tplc="4009000F" w:tentative="1">
+      <w:start w:val="1"/>
+      <w:numFmt w:val="decimal"/>
+      <w:lvlText w:val="%4."/>
+      <w:lvlJc w:val="left"/>
+      <w:pPr>
+        <w:ind w:left="3600" w:hanging="360"/>
+      </w:pPr>
+    </w:lvl>
+    <w:lvl w:ilvl="4" w:tplc="40090019" w:tentative="1">
+      <w:start w:val="1"/>
+      <w:numFmt w:val="lowerLetter"/>
+      <w:lvlText w:val="%5."/>
+      <w:lvlJc w:val="left"/>
+      <w:pPr>
+        <w:ind w:left="4320" w:hanging="360"/>
+      </w:pPr>
+    </w:lvl>
+    <w:lvl w:ilvl="5" w:tplc="4009001B" w:tentative="1">
+      <w:start w:val="1"/>
+      <w:numFmt w:val="lowerRoman"/>
+      <w:lvlText w:val="%6."/>
+      <w:lvlJc w:val="right"/>
+      <w:pPr>
+        <w:ind w:left="5040" w:hanging="180"/>
+      </w:pPr>
+    </w:lvl>
+    <w:lvl w:ilvl="6" w:tplc="4009000F" w:tentative="1">
+      <w:start w:val="1"/>
+      <w:numFmt w:val="decimal"/>
+      <w:lvlText w:val="%7."/>
+      <w:lvlJc w:val="left"/>
+      <w:pPr>
+        <w:ind w:left="5760" w:hanging="360"/>
+      </w:pPr>
+    </w:lvl>
+    <w:lvl w:ilvl="7" w:tplc="40090019" w:tentative="1">
+      <w:start w:val="1"/>
+      <w:numFmt w:val="lowerLetter"/>
+      <w:lvlText w:val="%8."/>
+      <w:lvlJc w:val="left"/>
+      <w:pPr>
+        <w:ind w:left="6480" w:hanging="360"/>
+      </w:pPr>
+    </w:lvl>
+    <w:lvl w:ilvl="8" w:tplc="4009001B" w:tentative="1">
+      <w:start w:val="1"/>
+      <w:numFmt w:val="lowerRoman"/>
+      <w:lvlText w:val="%9."/>
+      <w:lvlJc w:val="right"/>
+      <w:pPr>
+        <w:ind w:left="7200" w:hanging="180"/>
+      </w:pPr>
+    </w:lvl>
+  </w:abstractNum>
+  <w:abstractNum w:abstractNumId="2" w15:restartNumberingAfterBreak="0">
     <w:nsid w:val="0A6210BF"/>
     <w:multiLevelType w:val="hybridMultilevel"/>
     <w:tmpl w:val="4DF8768C"/>
@@ -283,7 +1109,93 @@
       </w:pPr>
     </w:lvl>
   </w:abstractNum>
-  <w:abstractNum w:abstractNumId="1" w15:restartNumberingAfterBreak="0">
+  <w:abstractNum w:abstractNumId="3" w15:restartNumberingAfterBreak="0">
+    <w:nsid w:val="1E3B6C9B"/>
+    <w:multiLevelType w:val="hybridMultilevel"/>
+    <w:tmpl w:val="A1420D2C"/>
+    <w:lvl w:ilvl="0" w:tplc="4009001B">
+      <w:start w:val="1"/>
+      <w:numFmt w:val="lowerRoman"/>
+      <w:lvlText w:val="%1."/>
+      <w:lvlJc w:val="right"/>
+      <w:pPr>
+        <w:ind w:left="1440" w:hanging="360"/>
+      </w:pPr>
+    </w:lvl>
+    <w:lvl w:ilvl="1" w:tplc="40090019" w:tentative="1">
+      <w:start w:val="1"/>
+      <w:numFmt w:val="lowerLetter"/>
+      <w:lvlText w:val="%2."/>
+      <w:lvlJc w:val="left"/>
+      <w:pPr>
+        <w:ind w:left="2160" w:hanging="360"/>
+      </w:pPr>
+    </w:lvl>
+    <w:lvl w:ilvl="2" w:tplc="4009001B" w:tentative="1">
+      <w:start w:val="1"/>
+      <w:numFmt w:val="lowerRoman"/>
+      <w:lvlText w:val="%3."/>
+      <w:lvlJc w:val="right"/>
+      <w:pPr>
+        <w:ind w:left="2880" w:hanging="180"/>
+      </w:pPr>
+    </w:lvl>
+    <w:lvl w:ilvl="3" w:tplc="4009000F" w:tentative="1">
+      <w:start w:val="1"/>
+      <w:numFmt w:val="decimal"/>
+      <w:lvlText w:val="%4."/>
+      <w:lvlJc w:val="left"/>
+      <w:pPr>
+        <w:ind w:left="3600" w:hanging="360"/>
+      </w:pPr>
+    </w:lvl>
+    <w:lvl w:ilvl="4" w:tplc="40090019" w:tentative="1">
+      <w:start w:val="1"/>
+      <w:numFmt w:val="lowerLetter"/>
+      <w:lvlText w:val="%5."/>
+      <w:lvlJc w:val="left"/>
+      <w:pPr>
+        <w:ind w:left="4320" w:hanging="360"/>
+      </w:pPr>
+    </w:lvl>
+    <w:lvl w:ilvl="5" w:tplc="4009001B" w:tentative="1">
+      <w:start w:val="1"/>
+      <w:numFmt w:val="lowerRoman"/>
+      <w:lvlText w:val="%6."/>
+      <w:lvlJc w:val="right"/>
+      <w:pPr>
+        <w:ind w:left="5040" w:hanging="180"/>
+      </w:pPr>
+    </w:lvl>
+    <w:lvl w:ilvl="6" w:tplc="4009000F" w:tentative="1">
+      <w:start w:val="1"/>
+      <w:numFmt w:val="decimal"/>
+      <w:lvlText w:val="%7."/>
+      <w:lvlJc w:val="left"/>
+      <w:pPr>
+        <w:ind w:left="5760" w:hanging="360"/>
+      </w:pPr>
+    </w:lvl>
+    <w:lvl w:ilvl="7" w:tplc="40090019" w:tentative="1">
+      <w:start w:val="1"/>
+      <w:numFmt w:val="lowerLetter"/>
+      <w:lvlText w:val="%8."/>
+      <w:lvlJc w:val="left"/>
+      <w:pPr>
+        <w:ind w:left="6480" w:hanging="360"/>
+      </w:pPr>
+    </w:lvl>
+    <w:lvl w:ilvl="8" w:tplc="4009001B" w:tentative="1">
+      <w:start w:val="1"/>
+      <w:numFmt w:val="lowerRoman"/>
+      <w:lvlText w:val="%9."/>
+      <w:lvlJc w:val="right"/>
+      <w:pPr>
+        <w:ind w:left="7200" w:hanging="180"/>
+      </w:pPr>
+    </w:lvl>
+  </w:abstractNum>
+  <w:abstractNum w:abstractNumId="4" w15:restartNumberingAfterBreak="0">
     <w:nsid w:val="24867131"/>
     <w:multiLevelType w:val="hybridMultilevel"/>
     <w:tmpl w:val="7336584C"/>
@@ -369,7 +1281,7 @@
       </w:pPr>
     </w:lvl>
   </w:abstractNum>
-  <w:abstractNum w:abstractNumId="2" w15:restartNumberingAfterBreak="0">
+  <w:abstractNum w:abstractNumId="5" w15:restartNumberingAfterBreak="0">
     <w:nsid w:val="27F057A1"/>
     <w:multiLevelType w:val="hybridMultilevel"/>
     <w:tmpl w:val="086C7C06"/>
@@ -460,7 +1372,93 @@
       </w:pPr>
     </w:lvl>
   </w:abstractNum>
-  <w:abstractNum w:abstractNumId="3" w15:restartNumberingAfterBreak="0">
+  <w:abstractNum w:abstractNumId="6" w15:restartNumberingAfterBreak="0">
+    <w:nsid w:val="30B4188D"/>
+    <w:multiLevelType w:val="hybridMultilevel"/>
+    <w:tmpl w:val="0C1275B8"/>
+    <w:lvl w:ilvl="0" w:tplc="4009001B">
+      <w:start w:val="1"/>
+      <w:numFmt w:val="lowerRoman"/>
+      <w:lvlText w:val="%1."/>
+      <w:lvlJc w:val="right"/>
+      <w:pPr>
+        <w:ind w:left="1440" w:hanging="360"/>
+      </w:pPr>
+    </w:lvl>
+    <w:lvl w:ilvl="1" w:tplc="40090019" w:tentative="1">
+      <w:start w:val="1"/>
+      <w:numFmt w:val="lowerLetter"/>
+      <w:lvlText w:val="%2."/>
+      <w:lvlJc w:val="left"/>
+      <w:pPr>
+        <w:ind w:left="2160" w:hanging="360"/>
+      </w:pPr>
+    </w:lvl>
+    <w:lvl w:ilvl="2" w:tplc="4009001B" w:tentative="1">
+      <w:start w:val="1"/>
+      <w:numFmt w:val="lowerRoman"/>
+      <w:lvlText w:val="%3."/>
+      <w:lvlJc w:val="right"/>
+      <w:pPr>
+        <w:ind w:left="2880" w:hanging="180"/>
+      </w:pPr>
+    </w:lvl>
+    <w:lvl w:ilvl="3" w:tplc="4009000F" w:tentative="1">
+      <w:start w:val="1"/>
+      <w:numFmt w:val="decimal"/>
+      <w:lvlText w:val="%4."/>
+      <w:lvlJc w:val="left"/>
+      <w:pPr>
+        <w:ind w:left="3600" w:hanging="360"/>
+      </w:pPr>
+    </w:lvl>
+    <w:lvl w:ilvl="4" w:tplc="40090019" w:tentative="1">
+      <w:start w:val="1"/>
+      <w:numFmt w:val="lowerLetter"/>
+      <w:lvlText w:val="%5."/>
+      <w:lvlJc w:val="left"/>
+      <w:pPr>
+        <w:ind w:left="4320" w:hanging="360"/>
+      </w:pPr>
+    </w:lvl>
+    <w:lvl w:ilvl="5" w:tplc="4009001B" w:tentative="1">
+      <w:start w:val="1"/>
+      <w:numFmt w:val="lowerRoman"/>
+      <w:lvlText w:val="%6."/>
+      <w:lvlJc w:val="right"/>
+      <w:pPr>
+        <w:ind w:left="5040" w:hanging="180"/>
+      </w:pPr>
+    </w:lvl>
+    <w:lvl w:ilvl="6" w:tplc="4009000F" w:tentative="1">
+      <w:start w:val="1"/>
+      <w:numFmt w:val="decimal"/>
+      <w:lvlText w:val="%7."/>
+      <w:lvlJc w:val="left"/>
+      <w:pPr>
+        <w:ind w:left="5760" w:hanging="360"/>
+      </w:pPr>
+    </w:lvl>
+    <w:lvl w:ilvl="7" w:tplc="40090019" w:tentative="1">
+      <w:start w:val="1"/>
+      <w:numFmt w:val="lowerLetter"/>
+      <w:lvlText w:val="%8."/>
+      <w:lvlJc w:val="left"/>
+      <w:pPr>
+        <w:ind w:left="6480" w:hanging="360"/>
+      </w:pPr>
+    </w:lvl>
+    <w:lvl w:ilvl="8" w:tplc="4009001B" w:tentative="1">
+      <w:start w:val="1"/>
+      <w:numFmt w:val="lowerRoman"/>
+      <w:lvlText w:val="%9."/>
+      <w:lvlJc w:val="right"/>
+      <w:pPr>
+        <w:ind w:left="7200" w:hanging="180"/>
+      </w:pPr>
+    </w:lvl>
+  </w:abstractNum>
+  <w:abstractNum w:abstractNumId="7" w15:restartNumberingAfterBreak="0">
     <w:nsid w:val="35CA3A1A"/>
     <w:multiLevelType w:val="hybridMultilevel"/>
     <w:tmpl w:val="8D64BC72"/>
@@ -546,7 +1544,7 @@
       </w:pPr>
     </w:lvl>
   </w:abstractNum>
-  <w:abstractNum w:abstractNumId="4" w15:restartNumberingAfterBreak="0">
+  <w:abstractNum w:abstractNumId="8" w15:restartNumberingAfterBreak="0">
     <w:nsid w:val="38B94616"/>
     <w:multiLevelType w:val="hybridMultilevel"/>
     <w:tmpl w:val="9462F9EE"/>
@@ -632,7 +1630,7 @@
       </w:pPr>
     </w:lvl>
   </w:abstractNum>
-  <w:abstractNum w:abstractNumId="5" w15:restartNumberingAfterBreak="0">
+  <w:abstractNum w:abstractNumId="9" w15:restartNumberingAfterBreak="0">
     <w:nsid w:val="3FC70721"/>
     <w:multiLevelType w:val="hybridMultilevel"/>
     <w:tmpl w:val="638A1474"/>
@@ -718,7 +1716,7 @@
       </w:pPr>
     </w:lvl>
   </w:abstractNum>
-  <w:abstractNum w:abstractNumId="6" w15:restartNumberingAfterBreak="0">
+  <w:abstractNum w:abstractNumId="10" w15:restartNumberingAfterBreak="0">
     <w:nsid w:val="45325859"/>
     <w:multiLevelType w:val="hybridMultilevel"/>
     <w:tmpl w:val="1FA07D22"/>
@@ -804,7 +1802,7 @@
       </w:pPr>
     </w:lvl>
   </w:abstractNum>
-  <w:abstractNum w:abstractNumId="7" w15:restartNumberingAfterBreak="0">
+  <w:abstractNum w:abstractNumId="11" w15:restartNumberingAfterBreak="0">
     <w:nsid w:val="46846B93"/>
     <w:multiLevelType w:val="hybridMultilevel"/>
     <w:tmpl w:val="8760E9FE"/>
@@ -890,7 +1888,7 @@
       </w:pPr>
     </w:lvl>
   </w:abstractNum>
-  <w:abstractNum w:abstractNumId="8" w15:restartNumberingAfterBreak="0">
+  <w:abstractNum w:abstractNumId="12" w15:restartNumberingAfterBreak="0">
     <w:nsid w:val="501863B4"/>
     <w:multiLevelType w:val="hybridMultilevel"/>
     <w:tmpl w:val="7660A610"/>
@@ -976,7 +1974,93 @@
       </w:pPr>
     </w:lvl>
   </w:abstractNum>
-  <w:abstractNum w:abstractNumId="9" w15:restartNumberingAfterBreak="0">
+  <w:abstractNum w:abstractNumId="13" w15:restartNumberingAfterBreak="0">
+    <w:nsid w:val="59CB128D"/>
+    <w:multiLevelType w:val="hybridMultilevel"/>
+    <w:tmpl w:val="AB6E28A6"/>
+    <w:lvl w:ilvl="0" w:tplc="40090013">
+      <w:start w:val="1"/>
+      <w:numFmt w:val="upperRoman"/>
+      <w:lvlText w:val="%1."/>
+      <w:lvlJc w:val="right"/>
+      <w:pPr>
+        <w:ind w:left="3240" w:hanging="360"/>
+      </w:pPr>
+    </w:lvl>
+    <w:lvl w:ilvl="1" w:tplc="40090019">
+      <w:start w:val="1"/>
+      <w:numFmt w:val="lowerLetter"/>
+      <w:lvlText w:val="%2."/>
+      <w:lvlJc w:val="left"/>
+      <w:pPr>
+        <w:ind w:left="3960" w:hanging="360"/>
+      </w:pPr>
+    </w:lvl>
+    <w:lvl w:ilvl="2" w:tplc="4009001B">
+      <w:start w:val="1"/>
+      <w:numFmt w:val="lowerRoman"/>
+      <w:lvlText w:val="%3."/>
+      <w:lvlJc w:val="right"/>
+      <w:pPr>
+        <w:ind w:left="4680" w:hanging="180"/>
+      </w:pPr>
+    </w:lvl>
+    <w:lvl w:ilvl="3" w:tplc="4009000F" w:tentative="1">
+      <w:start w:val="1"/>
+      <w:numFmt w:val="decimal"/>
+      <w:lvlText w:val="%4."/>
+      <w:lvlJc w:val="left"/>
+      <w:pPr>
+        <w:ind w:left="5400" w:hanging="360"/>
+      </w:pPr>
+    </w:lvl>
+    <w:lvl w:ilvl="4" w:tplc="40090019" w:tentative="1">
+      <w:start w:val="1"/>
+      <w:numFmt w:val="lowerLetter"/>
+      <w:lvlText w:val="%5."/>
+      <w:lvlJc w:val="left"/>
+      <w:pPr>
+        <w:ind w:left="6120" w:hanging="360"/>
+      </w:pPr>
+    </w:lvl>
+    <w:lvl w:ilvl="5" w:tplc="4009001B" w:tentative="1">
+      <w:start w:val="1"/>
+      <w:numFmt w:val="lowerRoman"/>
+      <w:lvlText w:val="%6."/>
+      <w:lvlJc w:val="right"/>
+      <w:pPr>
+        <w:ind w:left="6840" w:hanging="180"/>
+      </w:pPr>
+    </w:lvl>
+    <w:lvl w:ilvl="6" w:tplc="4009000F" w:tentative="1">
+      <w:start w:val="1"/>
+      <w:numFmt w:val="decimal"/>
+      <w:lvlText w:val="%7."/>
+      <w:lvlJc w:val="left"/>
+      <w:pPr>
+        <w:ind w:left="7560" w:hanging="360"/>
+      </w:pPr>
+    </w:lvl>
+    <w:lvl w:ilvl="7" w:tplc="40090019" w:tentative="1">
+      <w:start w:val="1"/>
+      <w:numFmt w:val="lowerLetter"/>
+      <w:lvlText w:val="%8."/>
+      <w:lvlJc w:val="left"/>
+      <w:pPr>
+        <w:ind w:left="8280" w:hanging="360"/>
+      </w:pPr>
+    </w:lvl>
+    <w:lvl w:ilvl="8" w:tplc="4009001B" w:tentative="1">
+      <w:start w:val="1"/>
+      <w:numFmt w:val="lowerRoman"/>
+      <w:lvlText w:val="%9."/>
+      <w:lvlJc w:val="right"/>
+      <w:pPr>
+        <w:ind w:left="9000" w:hanging="180"/>
+      </w:pPr>
+    </w:lvl>
+  </w:abstractNum>
+  <w:abstractNum w:abstractNumId="14" w15:restartNumberingAfterBreak="0">
     <w:nsid w:val="5E262A1C"/>
     <w:multiLevelType w:val="hybridMultilevel"/>
     <w:tmpl w:val="1B829D3A"/>
@@ -1089,7 +2173,179 @@
       </w:rPr>
     </w:lvl>
   </w:abstractNum>
-  <w:abstractNum w:abstractNumId="10" w15:restartNumberingAfterBreak="0">
+  <w:abstractNum w:abstractNumId="15" w15:restartNumberingAfterBreak="0">
+    <w:nsid w:val="65F23625"/>
+    <w:multiLevelType w:val="hybridMultilevel"/>
+    <w:tmpl w:val="BE38F000"/>
+    <w:lvl w:ilvl="0" w:tplc="40090013">
+      <w:start w:val="1"/>
+      <w:numFmt w:val="upperRoman"/>
+      <w:lvlText w:val="%1."/>
+      <w:lvlJc w:val="right"/>
+      <w:pPr>
+        <w:ind w:left="720" w:hanging="360"/>
+      </w:pPr>
+    </w:lvl>
+    <w:lvl w:ilvl="1" w:tplc="40090019" w:tentative="1">
+      <w:start w:val="1"/>
+      <w:numFmt w:val="lowerLetter"/>
+      <w:lvlText w:val="%2."/>
+      <w:lvlJc w:val="left"/>
+      <w:pPr>
+        <w:ind w:left="1440" w:hanging="360"/>
+      </w:pPr>
+    </w:lvl>
+    <w:lvl w:ilvl="2" w:tplc="4009001B" w:tentative="1">
+      <w:start w:val="1"/>
+      <w:numFmt w:val="lowerRoman"/>
+      <w:lvlText w:val="%3."/>
+      <w:lvlJc w:val="right"/>
+      <w:pPr>
+        <w:ind w:left="2160" w:hanging="180"/>
+      </w:pPr>
+    </w:lvl>
+    <w:lvl w:ilvl="3" w:tplc="4009000F" w:tentative="1">
+      <w:start w:val="1"/>
+      <w:numFmt w:val="decimal"/>
+      <w:lvlText w:val="%4."/>
+      <w:lvlJc w:val="left"/>
+      <w:pPr>
+        <w:ind w:left="2880" w:hanging="360"/>
+      </w:pPr>
+    </w:lvl>
+    <w:lvl w:ilvl="4" w:tplc="40090019" w:tentative="1">
+      <w:start w:val="1"/>
+      <w:numFmt w:val="lowerLetter"/>
+      <w:lvlText w:val="%5."/>
+      <w:lvlJc w:val="left"/>
+      <w:pPr>
+        <w:ind w:left="3600" w:hanging="360"/>
+      </w:pPr>
+    </w:lvl>
+    <w:lvl w:ilvl="5" w:tplc="4009001B" w:tentative="1">
+      <w:start w:val="1"/>
+      <w:numFmt w:val="lowerRoman"/>
+      <w:lvlText w:val="%6."/>
+      <w:lvlJc w:val="right"/>
+      <w:pPr>
+        <w:ind w:left="4320" w:hanging="180"/>
+      </w:pPr>
+    </w:lvl>
+    <w:lvl w:ilvl="6" w:tplc="4009000F" w:tentative="1">
+      <w:start w:val="1"/>
+      <w:numFmt w:val="decimal"/>
+      <w:lvlText w:val="%7."/>
+      <w:lvlJc w:val="left"/>
+      <w:pPr>
+        <w:ind w:left="5040" w:hanging="360"/>
+      </w:pPr>
+    </w:lvl>
+    <w:lvl w:ilvl="7" w:tplc="40090019" w:tentative="1">
+      <w:start w:val="1"/>
+      <w:numFmt w:val="lowerLetter"/>
+      <w:lvlText w:val="%8."/>
+      <w:lvlJc w:val="left"/>
+      <w:pPr>
+        <w:ind w:left="5760" w:hanging="360"/>
+      </w:pPr>
+    </w:lvl>
+    <w:lvl w:ilvl="8" w:tplc="4009001B" w:tentative="1">
+      <w:start w:val="1"/>
+      <w:numFmt w:val="lowerRoman"/>
+      <w:lvlText w:val="%9."/>
+      <w:lvlJc w:val="right"/>
+      <w:pPr>
+        <w:ind w:left="6480" w:hanging="180"/>
+      </w:pPr>
+    </w:lvl>
+  </w:abstractNum>
+  <w:abstractNum w:abstractNumId="16" w15:restartNumberingAfterBreak="0">
+    <w:nsid w:val="6650488C"/>
+    <w:multiLevelType w:val="hybridMultilevel"/>
+    <w:tmpl w:val="9E3E4EFE"/>
+    <w:lvl w:ilvl="0" w:tplc="40090013">
+      <w:start w:val="1"/>
+      <w:numFmt w:val="upperRoman"/>
+      <w:lvlText w:val="%1."/>
+      <w:lvlJc w:val="right"/>
+      <w:pPr>
+        <w:ind w:left="2160" w:hanging="360"/>
+      </w:pPr>
+    </w:lvl>
+    <w:lvl w:ilvl="1" w:tplc="40090019" w:tentative="1">
+      <w:start w:val="1"/>
+      <w:numFmt w:val="lowerLetter"/>
+      <w:lvlText w:val="%2."/>
+      <w:lvlJc w:val="left"/>
+      <w:pPr>
+        <w:ind w:left="2880" w:hanging="360"/>
+      </w:pPr>
+    </w:lvl>
+    <w:lvl w:ilvl="2" w:tplc="4009001B" w:tentative="1">
+      <w:start w:val="1"/>
+      <w:numFmt w:val="lowerRoman"/>
+      <w:lvlText w:val="%3."/>
+      <w:lvlJc w:val="right"/>
+      <w:pPr>
+        <w:ind w:left="3600" w:hanging="180"/>
+      </w:pPr>
+    </w:lvl>
+    <w:lvl w:ilvl="3" w:tplc="4009000F" w:tentative="1">
+      <w:start w:val="1"/>
+      <w:numFmt w:val="decimal"/>
+      <w:lvlText w:val="%4."/>
+      <w:lvlJc w:val="left"/>
+      <w:pPr>
+        <w:ind w:left="4320" w:hanging="360"/>
+      </w:pPr>
+    </w:lvl>
+    <w:lvl w:ilvl="4" w:tplc="40090019" w:tentative="1">
+      <w:start w:val="1"/>
+      <w:numFmt w:val="lowerLetter"/>
+      <w:lvlText w:val="%5."/>
+      <w:lvlJc w:val="left"/>
+      <w:pPr>
+        <w:ind w:left="5040" w:hanging="360"/>
+      </w:pPr>
+    </w:lvl>
+    <w:lvl w:ilvl="5" w:tplc="4009001B" w:tentative="1">
+      <w:start w:val="1"/>
+      <w:numFmt w:val="lowerRoman"/>
+      <w:lvlText w:val="%6."/>
+      <w:lvlJc w:val="right"/>
+      <w:pPr>
+        <w:ind w:left="5760" w:hanging="180"/>
+      </w:pPr>
+    </w:lvl>
+    <w:lvl w:ilvl="6" w:tplc="4009000F" w:tentative="1">
+      <w:start w:val="1"/>
+      <w:numFmt w:val="decimal"/>
+      <w:lvlText w:val="%7."/>
+      <w:lvlJc w:val="left"/>
+      <w:pPr>
+        <w:ind w:left="6480" w:hanging="360"/>
+      </w:pPr>
+    </w:lvl>
+    <w:lvl w:ilvl="7" w:tplc="40090019" w:tentative="1">
+      <w:start w:val="1"/>
+      <w:numFmt w:val="lowerLetter"/>
+      <w:lvlText w:val="%8."/>
+      <w:lvlJc w:val="left"/>
+      <w:pPr>
+        <w:ind w:left="7200" w:hanging="360"/>
+      </w:pPr>
+    </w:lvl>
+    <w:lvl w:ilvl="8" w:tplc="4009001B" w:tentative="1">
+      <w:start w:val="1"/>
+      <w:numFmt w:val="lowerRoman"/>
+      <w:lvlText w:val="%9."/>
+      <w:lvlJc w:val="right"/>
+      <w:pPr>
+        <w:ind w:left="7920" w:hanging="180"/>
+      </w:pPr>
+    </w:lvl>
+  </w:abstractNum>
+  <w:abstractNum w:abstractNumId="17" w15:restartNumberingAfterBreak="0">
     <w:nsid w:val="66B507E9"/>
     <w:multiLevelType w:val="hybridMultilevel"/>
     <w:tmpl w:val="2BE66D0A"/>
@@ -1175,7 +2431,437 @@
       </w:pPr>
     </w:lvl>
   </w:abstractNum>
-  <w:abstractNum w:abstractNumId="11" w15:restartNumberingAfterBreak="0">
+  <w:abstractNum w:abstractNumId="18" w15:restartNumberingAfterBreak="0">
+    <w:nsid w:val="6CC8135C"/>
+    <w:multiLevelType w:val="hybridMultilevel"/>
+    <w:tmpl w:val="EF0AF1B6"/>
+    <w:lvl w:ilvl="0" w:tplc="40090013">
+      <w:start w:val="1"/>
+      <w:numFmt w:val="upperRoman"/>
+      <w:lvlText w:val="%1."/>
+      <w:lvlJc w:val="right"/>
+      <w:pPr>
+        <w:ind w:left="3240" w:hanging="360"/>
+      </w:pPr>
+    </w:lvl>
+    <w:lvl w:ilvl="1" w:tplc="40090019" w:tentative="1">
+      <w:start w:val="1"/>
+      <w:numFmt w:val="lowerLetter"/>
+      <w:lvlText w:val="%2."/>
+      <w:lvlJc w:val="left"/>
+      <w:pPr>
+        <w:ind w:left="3960" w:hanging="360"/>
+      </w:pPr>
+    </w:lvl>
+    <w:lvl w:ilvl="2" w:tplc="4009001B" w:tentative="1">
+      <w:start w:val="1"/>
+      <w:numFmt w:val="lowerRoman"/>
+      <w:lvlText w:val="%3."/>
+      <w:lvlJc w:val="right"/>
+      <w:pPr>
+        <w:ind w:left="4680" w:hanging="180"/>
+      </w:pPr>
+    </w:lvl>
+    <w:lvl w:ilvl="3" w:tplc="4009000F" w:tentative="1">
+      <w:start w:val="1"/>
+      <w:numFmt w:val="decimal"/>
+      <w:lvlText w:val="%4."/>
+      <w:lvlJc w:val="left"/>
+      <w:pPr>
+        <w:ind w:left="5400" w:hanging="360"/>
+      </w:pPr>
+    </w:lvl>
+    <w:lvl w:ilvl="4" w:tplc="40090019" w:tentative="1">
+      <w:start w:val="1"/>
+      <w:numFmt w:val="lowerLetter"/>
+      <w:lvlText w:val="%5."/>
+      <w:lvlJc w:val="left"/>
+      <w:pPr>
+        <w:ind w:left="6120" w:hanging="360"/>
+      </w:pPr>
+    </w:lvl>
+    <w:lvl w:ilvl="5" w:tplc="4009001B" w:tentative="1">
+      <w:start w:val="1"/>
+      <w:numFmt w:val="lowerRoman"/>
+      <w:lvlText w:val="%6."/>
+      <w:lvlJc w:val="right"/>
+      <w:pPr>
+        <w:ind w:left="6840" w:hanging="180"/>
+      </w:pPr>
+    </w:lvl>
+    <w:lvl w:ilvl="6" w:tplc="4009000F" w:tentative="1">
+      <w:start w:val="1"/>
+      <w:numFmt w:val="decimal"/>
+      <w:lvlText w:val="%7."/>
+      <w:lvlJc w:val="left"/>
+      <w:pPr>
+        <w:ind w:left="7560" w:hanging="360"/>
+      </w:pPr>
+    </w:lvl>
+    <w:lvl w:ilvl="7" w:tplc="40090019" w:tentative="1">
+      <w:start w:val="1"/>
+      <w:numFmt w:val="lowerLetter"/>
+      <w:lvlText w:val="%8."/>
+      <w:lvlJc w:val="left"/>
+      <w:pPr>
+        <w:ind w:left="8280" w:hanging="360"/>
+      </w:pPr>
+    </w:lvl>
+    <w:lvl w:ilvl="8" w:tplc="4009001B" w:tentative="1">
+      <w:start w:val="1"/>
+      <w:numFmt w:val="lowerRoman"/>
+      <w:lvlText w:val="%9."/>
+      <w:lvlJc w:val="right"/>
+      <w:pPr>
+        <w:ind w:left="9000" w:hanging="180"/>
+      </w:pPr>
+    </w:lvl>
+  </w:abstractNum>
+  <w:abstractNum w:abstractNumId="19" w15:restartNumberingAfterBreak="0">
+    <w:nsid w:val="6CEA0C4A"/>
+    <w:multiLevelType w:val="hybridMultilevel"/>
+    <w:tmpl w:val="6C72CFEC"/>
+    <w:lvl w:ilvl="0" w:tplc="40090013">
+      <w:start w:val="1"/>
+      <w:numFmt w:val="upperRoman"/>
+      <w:lvlText w:val="%1."/>
+      <w:lvlJc w:val="right"/>
+      <w:pPr>
+        <w:ind w:left="3240" w:hanging="360"/>
+      </w:pPr>
+    </w:lvl>
+    <w:lvl w:ilvl="1" w:tplc="40090019" w:tentative="1">
+      <w:start w:val="1"/>
+      <w:numFmt w:val="lowerLetter"/>
+      <w:lvlText w:val="%2."/>
+      <w:lvlJc w:val="left"/>
+      <w:pPr>
+        <w:ind w:left="3960" w:hanging="360"/>
+      </w:pPr>
+    </w:lvl>
+    <w:lvl w:ilvl="2" w:tplc="4009001B" w:tentative="1">
+      <w:start w:val="1"/>
+      <w:numFmt w:val="lowerRoman"/>
+      <w:lvlText w:val="%3."/>
+      <w:lvlJc w:val="right"/>
+      <w:pPr>
+        <w:ind w:left="4680" w:hanging="180"/>
+      </w:pPr>
+    </w:lvl>
+    <w:lvl w:ilvl="3" w:tplc="4009000F" w:tentative="1">
+      <w:start w:val="1"/>
+      <w:numFmt w:val="decimal"/>
+      <w:lvlText w:val="%4."/>
+      <w:lvlJc w:val="left"/>
+      <w:pPr>
+        <w:ind w:left="5400" w:hanging="360"/>
+      </w:pPr>
+    </w:lvl>
+    <w:lvl w:ilvl="4" w:tplc="40090019" w:tentative="1">
+      <w:start w:val="1"/>
+      <w:numFmt w:val="lowerLetter"/>
+      <w:lvlText w:val="%5."/>
+      <w:lvlJc w:val="left"/>
+      <w:pPr>
+        <w:ind w:left="6120" w:hanging="360"/>
+      </w:pPr>
+    </w:lvl>
+    <w:lvl w:ilvl="5" w:tplc="4009001B" w:tentative="1">
+      <w:start w:val="1"/>
+      <w:numFmt w:val="lowerRoman"/>
+      <w:lvlText w:val="%6."/>
+      <w:lvlJc w:val="right"/>
+      <w:pPr>
+        <w:ind w:left="6840" w:hanging="180"/>
+      </w:pPr>
+    </w:lvl>
+    <w:lvl w:ilvl="6" w:tplc="4009000F" w:tentative="1">
+      <w:start w:val="1"/>
+      <w:numFmt w:val="decimal"/>
+      <w:lvlText w:val="%7."/>
+      <w:lvlJc w:val="left"/>
+      <w:pPr>
+        <w:ind w:left="7560" w:hanging="360"/>
+      </w:pPr>
+    </w:lvl>
+    <w:lvl w:ilvl="7" w:tplc="40090019" w:tentative="1">
+      <w:start w:val="1"/>
+      <w:numFmt w:val="lowerLetter"/>
+      <w:lvlText w:val="%8."/>
+      <w:lvlJc w:val="left"/>
+      <w:pPr>
+        <w:ind w:left="8280" w:hanging="360"/>
+      </w:pPr>
+    </w:lvl>
+    <w:lvl w:ilvl="8" w:tplc="4009001B" w:tentative="1">
+      <w:start w:val="1"/>
+      <w:numFmt w:val="lowerRoman"/>
+      <w:lvlText w:val="%9."/>
+      <w:lvlJc w:val="right"/>
+      <w:pPr>
+        <w:ind w:left="9000" w:hanging="180"/>
+      </w:pPr>
+    </w:lvl>
+  </w:abstractNum>
+  <w:abstractNum w:abstractNumId="20" w15:restartNumberingAfterBreak="0">
+    <w:nsid w:val="71290112"/>
+    <w:multiLevelType w:val="hybridMultilevel"/>
+    <w:tmpl w:val="56FC7264"/>
+    <w:lvl w:ilvl="0" w:tplc="40090013">
+      <w:start w:val="1"/>
+      <w:numFmt w:val="upperRoman"/>
+      <w:lvlText w:val="%1."/>
+      <w:lvlJc w:val="right"/>
+      <w:pPr>
+        <w:ind w:left="5400" w:hanging="360"/>
+      </w:pPr>
+    </w:lvl>
+    <w:lvl w:ilvl="1" w:tplc="40090019" w:tentative="1">
+      <w:start w:val="1"/>
+      <w:numFmt w:val="lowerLetter"/>
+      <w:lvlText w:val="%2."/>
+      <w:lvlJc w:val="left"/>
+      <w:pPr>
+        <w:ind w:left="6120" w:hanging="360"/>
+      </w:pPr>
+    </w:lvl>
+    <w:lvl w:ilvl="2" w:tplc="4009001B" w:tentative="1">
+      <w:start w:val="1"/>
+      <w:numFmt w:val="lowerRoman"/>
+      <w:lvlText w:val="%3."/>
+      <w:lvlJc w:val="right"/>
+      <w:pPr>
+        <w:ind w:left="6840" w:hanging="180"/>
+      </w:pPr>
+    </w:lvl>
+    <w:lvl w:ilvl="3" w:tplc="4009000F" w:tentative="1">
+      <w:start w:val="1"/>
+      <w:numFmt w:val="decimal"/>
+      <w:lvlText w:val="%4."/>
+      <w:lvlJc w:val="left"/>
+      <w:pPr>
+        <w:ind w:left="7560" w:hanging="360"/>
+      </w:pPr>
+    </w:lvl>
+    <w:lvl w:ilvl="4" w:tplc="40090019" w:tentative="1">
+      <w:start w:val="1"/>
+      <w:numFmt w:val="lowerLetter"/>
+      <w:lvlText w:val="%5."/>
+      <w:lvlJc w:val="left"/>
+      <w:pPr>
+        <w:ind w:left="8280" w:hanging="360"/>
+      </w:pPr>
+    </w:lvl>
+    <w:lvl w:ilvl="5" w:tplc="4009001B" w:tentative="1">
+      <w:start w:val="1"/>
+      <w:numFmt w:val="lowerRoman"/>
+      <w:lvlText w:val="%6."/>
+      <w:lvlJc w:val="right"/>
+      <w:pPr>
+        <w:ind w:left="9000" w:hanging="180"/>
+      </w:pPr>
+    </w:lvl>
+    <w:lvl w:ilvl="6" w:tplc="4009000F" w:tentative="1">
+      <w:start w:val="1"/>
+      <w:numFmt w:val="decimal"/>
+      <w:lvlText w:val="%7."/>
+      <w:lvlJc w:val="left"/>
+      <w:pPr>
+        <w:ind w:left="9720" w:hanging="360"/>
+      </w:pPr>
+    </w:lvl>
+    <w:lvl w:ilvl="7" w:tplc="40090019" w:tentative="1">
+      <w:start w:val="1"/>
+      <w:numFmt w:val="lowerLetter"/>
+      <w:lvlText w:val="%8."/>
+      <w:lvlJc w:val="left"/>
+      <w:pPr>
+        <w:ind w:left="10440" w:hanging="360"/>
+      </w:pPr>
+    </w:lvl>
+    <w:lvl w:ilvl="8" w:tplc="4009001B" w:tentative="1">
+      <w:start w:val="1"/>
+      <w:numFmt w:val="lowerRoman"/>
+      <w:lvlText w:val="%9."/>
+      <w:lvlJc w:val="right"/>
+      <w:pPr>
+        <w:ind w:left="11160" w:hanging="180"/>
+      </w:pPr>
+    </w:lvl>
+  </w:abstractNum>
+  <w:abstractNum w:abstractNumId="21" w15:restartNumberingAfterBreak="0">
+    <w:nsid w:val="77721EC6"/>
+    <w:multiLevelType w:val="hybridMultilevel"/>
+    <w:tmpl w:val="A238E0E8"/>
+    <w:lvl w:ilvl="0" w:tplc="40090017">
+      <w:start w:val="1"/>
+      <w:numFmt w:val="lowerLetter"/>
+      <w:lvlText w:val="%1)"/>
+      <w:lvlJc w:val="left"/>
+      <w:pPr>
+        <w:ind w:left="3960" w:hanging="360"/>
+      </w:pPr>
+    </w:lvl>
+    <w:lvl w:ilvl="1" w:tplc="40090019" w:tentative="1">
+      <w:start w:val="1"/>
+      <w:numFmt w:val="lowerLetter"/>
+      <w:lvlText w:val="%2."/>
+      <w:lvlJc w:val="left"/>
+      <w:pPr>
+        <w:ind w:left="4680" w:hanging="360"/>
+      </w:pPr>
+    </w:lvl>
+    <w:lvl w:ilvl="2" w:tplc="4009001B" w:tentative="1">
+      <w:start w:val="1"/>
+      <w:numFmt w:val="lowerRoman"/>
+      <w:lvlText w:val="%3."/>
+      <w:lvlJc w:val="right"/>
+      <w:pPr>
+        <w:ind w:left="5400" w:hanging="180"/>
+      </w:pPr>
+    </w:lvl>
+    <w:lvl w:ilvl="3" w:tplc="4009000F" w:tentative="1">
+      <w:start w:val="1"/>
+      <w:numFmt w:val="decimal"/>
+      <w:lvlText w:val="%4."/>
+      <w:lvlJc w:val="left"/>
+      <w:pPr>
+        <w:ind w:left="6120" w:hanging="360"/>
+      </w:pPr>
+    </w:lvl>
+    <w:lvl w:ilvl="4" w:tplc="40090019" w:tentative="1">
+      <w:start w:val="1"/>
+      <w:numFmt w:val="lowerLetter"/>
+      <w:lvlText w:val="%5."/>
+      <w:lvlJc w:val="left"/>
+      <w:pPr>
+        <w:ind w:left="6840" w:hanging="360"/>
+      </w:pPr>
+    </w:lvl>
+    <w:lvl w:ilvl="5" w:tplc="4009001B" w:tentative="1">
+      <w:start w:val="1"/>
+      <w:numFmt w:val="lowerRoman"/>
+      <w:lvlText w:val="%6."/>
+      <w:lvlJc w:val="right"/>
+      <w:pPr>
+        <w:ind w:left="7560" w:hanging="180"/>
+      </w:pPr>
+    </w:lvl>
+    <w:lvl w:ilvl="6" w:tplc="4009000F" w:tentative="1">
+      <w:start w:val="1"/>
+      <w:numFmt w:val="decimal"/>
+      <w:lvlText w:val="%7."/>
+      <w:lvlJc w:val="left"/>
+      <w:pPr>
+        <w:ind w:left="8280" w:hanging="360"/>
+      </w:pPr>
+    </w:lvl>
+    <w:lvl w:ilvl="7" w:tplc="40090019" w:tentative="1">
+      <w:start w:val="1"/>
+      <w:numFmt w:val="lowerLetter"/>
+      <w:lvlText w:val="%8."/>
+      <w:lvlJc w:val="left"/>
+      <w:pPr>
+        <w:ind w:left="9000" w:hanging="360"/>
+      </w:pPr>
+    </w:lvl>
+    <w:lvl w:ilvl="8" w:tplc="4009001B" w:tentative="1">
+      <w:start w:val="1"/>
+      <w:numFmt w:val="lowerRoman"/>
+      <w:lvlText w:val="%9."/>
+      <w:lvlJc w:val="right"/>
+      <w:pPr>
+        <w:ind w:left="9720" w:hanging="180"/>
+      </w:pPr>
+    </w:lvl>
+  </w:abstractNum>
+  <w:abstractNum w:abstractNumId="22" w15:restartNumberingAfterBreak="0">
+    <w:nsid w:val="791B4C22"/>
+    <w:multiLevelType w:val="hybridMultilevel"/>
+    <w:tmpl w:val="1032CE14"/>
+    <w:lvl w:ilvl="0" w:tplc="40090013">
+      <w:start w:val="1"/>
+      <w:numFmt w:val="upperRoman"/>
+      <w:lvlText w:val="%1."/>
+      <w:lvlJc w:val="right"/>
+      <w:pPr>
+        <w:ind w:left="3240" w:hanging="360"/>
+      </w:pPr>
+    </w:lvl>
+    <w:lvl w:ilvl="1" w:tplc="40090019" w:tentative="1">
+      <w:start w:val="1"/>
+      <w:numFmt w:val="lowerLetter"/>
+      <w:lvlText w:val="%2."/>
+      <w:lvlJc w:val="left"/>
+      <w:pPr>
+        <w:ind w:left="3960" w:hanging="360"/>
+      </w:pPr>
+    </w:lvl>
+    <w:lvl w:ilvl="2" w:tplc="4009001B" w:tentative="1">
+      <w:start w:val="1"/>
+      <w:numFmt w:val="lowerRoman"/>
+      <w:lvlText w:val="%3."/>
+      <w:lvlJc w:val="right"/>
+      <w:pPr>
+        <w:ind w:left="4680" w:hanging="180"/>
+      </w:pPr>
+    </w:lvl>
+    <w:lvl w:ilvl="3" w:tplc="4009000F" w:tentative="1">
+      <w:start w:val="1"/>
+      <w:numFmt w:val="decimal"/>
+      <w:lvlText w:val="%4."/>
+      <w:lvlJc w:val="left"/>
+      <w:pPr>
+        <w:ind w:left="5400" w:hanging="360"/>
+      </w:pPr>
+    </w:lvl>
+    <w:lvl w:ilvl="4" w:tplc="40090019" w:tentative="1">
+      <w:start w:val="1"/>
+      <w:numFmt w:val="lowerLetter"/>
+      <w:lvlText w:val="%5."/>
+      <w:lvlJc w:val="left"/>
+      <w:pPr>
+        <w:ind w:left="6120" w:hanging="360"/>
+      </w:pPr>
+    </w:lvl>
+    <w:lvl w:ilvl="5" w:tplc="4009001B" w:tentative="1">
+      <w:start w:val="1"/>
+      <w:numFmt w:val="lowerRoman"/>
+      <w:lvlText w:val="%6."/>
+      <w:lvlJc w:val="right"/>
+      <w:pPr>
+        <w:ind w:left="6840" w:hanging="180"/>
+      </w:pPr>
+    </w:lvl>
+    <w:lvl w:ilvl="6" w:tplc="4009000F" w:tentative="1">
+      <w:start w:val="1"/>
+      <w:numFmt w:val="decimal"/>
+      <w:lvlText w:val="%7."/>
+      <w:lvlJc w:val="left"/>
+      <w:pPr>
+        <w:ind w:left="7560" w:hanging="360"/>
+      </w:pPr>
+    </w:lvl>
+    <w:lvl w:ilvl="7" w:tplc="40090019" w:tentative="1">
+      <w:start w:val="1"/>
+      <w:numFmt w:val="lowerLetter"/>
+      <w:lvlText w:val="%8."/>
+      <w:lvlJc w:val="left"/>
+      <w:pPr>
+        <w:ind w:left="8280" w:hanging="360"/>
+      </w:pPr>
+    </w:lvl>
+    <w:lvl w:ilvl="8" w:tplc="4009001B" w:tentative="1">
+      <w:start w:val="1"/>
+      <w:numFmt w:val="lowerRoman"/>
+      <w:lvlText w:val="%9."/>
+      <w:lvlJc w:val="right"/>
+      <w:pPr>
+        <w:ind w:left="9000" w:hanging="180"/>
+      </w:pPr>
+    </w:lvl>
+  </w:abstractNum>
+  <w:abstractNum w:abstractNumId="23" w15:restartNumberingAfterBreak="0">
     <w:nsid w:val="7CE77878"/>
     <w:multiLevelType w:val="hybridMultilevel"/>
     <w:tmpl w:val="A648A0A8"/>
@@ -1288,7 +2974,120 @@
       </w:rPr>
     </w:lvl>
   </w:abstractNum>
-  <w:abstractNum w:abstractNumId="12" w15:restartNumberingAfterBreak="0">
+  <w:abstractNum w:abstractNumId="24" w15:restartNumberingAfterBreak="0">
+    <w:nsid w:val="7F041734"/>
+    <w:multiLevelType w:val="hybridMultilevel"/>
+    <w:tmpl w:val="BCB4F6F6"/>
+    <w:lvl w:ilvl="0" w:tplc="4009000D">
+      <w:start w:val="1"/>
+      <w:numFmt w:val="bullet"/>
+      <w:lvlText w:val=""/>
+      <w:lvlJc w:val="left"/>
+      <w:pPr>
+        <w:ind w:left="2520" w:hanging="360"/>
+      </w:pPr>
+      <w:rPr>
+        <w:rFonts w:ascii="Wingdings" w:hAnsi="Wingdings" w:hint="default"/>
+      </w:rPr>
+    </w:lvl>
+    <w:lvl w:ilvl="1" w:tplc="40090003">
+      <w:start w:val="1"/>
+      <w:numFmt w:val="bullet"/>
+      <w:lvlText w:val="o"/>
+      <w:lvlJc w:val="left"/>
+      <w:pPr>
+        <w:ind w:left="3240" w:hanging="360"/>
+      </w:pPr>
+      <w:rPr>
+        <w:rFonts w:ascii="Courier New" w:hAnsi="Courier New" w:cs="Courier New" w:hint="default"/>
+      </w:rPr>
+    </w:lvl>
+    <w:lvl w:ilvl="2" w:tplc="40090005" w:tentative="1">
+      <w:start w:val="1"/>
+      <w:numFmt w:val="bullet"/>
+      <w:lvlText w:val=""/>
+      <w:lvlJc w:val="left"/>
+      <w:pPr>
+        <w:ind w:left="3960" w:hanging="360"/>
+      </w:pPr>
+      <w:rPr>
+        <w:rFonts w:ascii="Wingdings" w:hAnsi="Wingdings" w:hint="default"/>
+      </w:rPr>
+    </w:lvl>
+    <w:lvl w:ilvl="3" w:tplc="40090001" w:tentative="1">
+      <w:start w:val="1"/>
+      <w:numFmt w:val="bullet"/>
+      <w:lvlText w:val=""/>
+      <w:lvlJc w:val="left"/>
+      <w:pPr>
+        <w:ind w:left="4680" w:hanging="360"/>
+      </w:pPr>
+      <w:rPr>
+        <w:rFonts w:ascii="Symbol" w:hAnsi="Symbol" w:hint="default"/>
+      </w:rPr>
+    </w:lvl>
+    <w:lvl w:ilvl="4" w:tplc="40090003" w:tentative="1">
+      <w:start w:val="1"/>
+      <w:numFmt w:val="bullet"/>
+      <w:lvlText w:val="o"/>
+      <w:lvlJc w:val="left"/>
+      <w:pPr>
+        <w:ind w:left="5400" w:hanging="360"/>
+      </w:pPr>
+      <w:rPr>
+        <w:rFonts w:ascii="Courier New" w:hAnsi="Courier New" w:cs="Courier New" w:hint="default"/>
+      </w:rPr>
+    </w:lvl>
+    <w:lvl w:ilvl="5" w:tplc="40090005" w:tentative="1">
+      <w:start w:val="1"/>
+      <w:numFmt w:val="bullet"/>
+      <w:lvlText w:val=""/>
+      <w:lvlJc w:val="left"/>
+      <w:pPr>
+        <w:ind w:left="6120" w:hanging="360"/>
+      </w:pPr>
+      <w:rPr>
+        <w:rFonts w:ascii="Wingdings" w:hAnsi="Wingdings" w:hint="default"/>
+      </w:rPr>
+    </w:lvl>
+    <w:lvl w:ilvl="6" w:tplc="40090001" w:tentative="1">
+      <w:start w:val="1"/>
+      <w:numFmt w:val="bullet"/>
+      <w:lvlText w:val=""/>
+      <w:lvlJc w:val="left"/>
+      <w:pPr>
+        <w:ind w:left="6840" w:hanging="360"/>
+      </w:pPr>
+      <w:rPr>
+        <w:rFonts w:ascii="Symbol" w:hAnsi="Symbol" w:hint="default"/>
+      </w:rPr>
+    </w:lvl>
+    <w:lvl w:ilvl="7" w:tplc="40090003" w:tentative="1">
+      <w:start w:val="1"/>
+      <w:numFmt w:val="bullet"/>
+      <w:lvlText w:val="o"/>
+      <w:lvlJc w:val="left"/>
+      <w:pPr>
+        <w:ind w:left="7560" w:hanging="360"/>
+      </w:pPr>
+      <w:rPr>
+        <w:rFonts w:ascii="Courier New" w:hAnsi="Courier New" w:cs="Courier New" w:hint="default"/>
+      </w:rPr>
+    </w:lvl>
+    <w:lvl w:ilvl="8" w:tplc="40090005" w:tentative="1">
+      <w:start w:val="1"/>
+      <w:numFmt w:val="bullet"/>
+      <w:lvlText w:val=""/>
+      <w:lvlJc w:val="left"/>
+      <w:pPr>
+        <w:ind w:left="8280" w:hanging="360"/>
+      </w:pPr>
+      <w:rPr>
+        <w:rFonts w:ascii="Wingdings" w:hAnsi="Wingdings" w:hint="default"/>
+      </w:rPr>
+    </w:lvl>
+  </w:abstractNum>
+  <w:abstractNum w:abstractNumId="25" w15:restartNumberingAfterBreak="0">
     <w:nsid w:val="7F6F283C"/>
     <w:multiLevelType w:val="hybridMultilevel"/>
     <w:tmpl w:val="671E6216"/>
@@ -1374,10 +3173,10 @@
       </w:pPr>
     </w:lvl>
   </w:abstractNum>
-  <w:abstractNum w:abstractNumId="13" w15:restartNumberingAfterBreak="0">
+  <w:abstractNum w:abstractNumId="26" w15:restartNumberingAfterBreak="0">
     <w:nsid w:val="7FDA35E9"/>
     <w:multiLevelType w:val="hybridMultilevel"/>
-    <w:tmpl w:val="289A0746"/>
+    <w:tmpl w:val="FE4AF9EC"/>
     <w:lvl w:ilvl="0" w:tplc="4009000F">
       <w:start w:val="1"/>
       <w:numFmt w:val="decimal"/>
@@ -1461,46 +3260,85 @@
     </w:lvl>
   </w:abstractNum>
   <w:num w:numId="1" w16cid:durableId="1684668502">
+    <w:abstractNumId w:val="26"/>
+  </w:num>
+  <w:num w:numId="2" w16cid:durableId="1386561197">
+    <w:abstractNumId w:val="5"/>
+  </w:num>
+  <w:num w:numId="3" w16cid:durableId="1478568863">
+    <w:abstractNumId w:val="4"/>
+  </w:num>
+  <w:num w:numId="4" w16cid:durableId="757023924">
+    <w:abstractNumId w:val="17"/>
+  </w:num>
+  <w:num w:numId="5" w16cid:durableId="1875999927">
+    <w:abstractNumId w:val="11"/>
+  </w:num>
+  <w:num w:numId="6" w16cid:durableId="1416436274">
+    <w:abstractNumId w:val="8"/>
+  </w:num>
+  <w:num w:numId="7" w16cid:durableId="1808811514">
+    <w:abstractNumId w:val="12"/>
+  </w:num>
+  <w:num w:numId="8" w16cid:durableId="354581211">
+    <w:abstractNumId w:val="25"/>
+  </w:num>
+  <w:num w:numId="9" w16cid:durableId="1896158643">
+    <w:abstractNumId w:val="7"/>
+  </w:num>
+  <w:num w:numId="10" w16cid:durableId="561409576">
+    <w:abstractNumId w:val="10"/>
+  </w:num>
+  <w:num w:numId="11" w16cid:durableId="1062410915">
+    <w:abstractNumId w:val="2"/>
+  </w:num>
+  <w:num w:numId="12" w16cid:durableId="206724630">
+    <w:abstractNumId w:val="9"/>
+  </w:num>
+  <w:num w:numId="13" w16cid:durableId="1821116062">
+    <w:abstractNumId w:val="23"/>
+  </w:num>
+  <w:num w:numId="14" w16cid:durableId="350837521">
+    <w:abstractNumId w:val="14"/>
+  </w:num>
+  <w:num w:numId="15" w16cid:durableId="894582955">
+    <w:abstractNumId w:val="3"/>
+  </w:num>
+  <w:num w:numId="16" w16cid:durableId="1632445181">
+    <w:abstractNumId w:val="1"/>
+  </w:num>
+  <w:num w:numId="17" w16cid:durableId="1157306007">
+    <w:abstractNumId w:val="16"/>
+  </w:num>
+  <w:num w:numId="18" w16cid:durableId="1516650284">
+    <w:abstractNumId w:val="6"/>
+  </w:num>
+  <w:num w:numId="19" w16cid:durableId="1282611958">
+    <w:abstractNumId w:val="0"/>
+  </w:num>
+  <w:num w:numId="20" w16cid:durableId="1816026858">
+    <w:abstractNumId w:val="24"/>
+  </w:num>
+  <w:num w:numId="21" w16cid:durableId="1188133070">
     <w:abstractNumId w:val="13"/>
   </w:num>
-  <w:num w:numId="2" w16cid:durableId="1386561197">
-    <w:abstractNumId w:val="2"/>
+  <w:num w:numId="22" w16cid:durableId="404304561">
+    <w:abstractNumId w:val="15"/>
   </w:num>
-  <w:num w:numId="3" w16cid:durableId="1478568863">
-    <w:abstractNumId w:val="1"/>
+  <w:num w:numId="23" w16cid:durableId="1723014548">
+    <w:abstractNumId w:val="18"/>
   </w:num>
-  <w:num w:numId="4" w16cid:durableId="757023924">
-    <w:abstractNumId w:val="10"/>
+  <w:num w:numId="24" w16cid:durableId="273555847">
+    <w:abstractNumId w:val="21"/>
   </w:num>
-  <w:num w:numId="5" w16cid:durableId="1875999927">
-    <w:abstractNumId w:val="7"/>
+  <w:num w:numId="25" w16cid:durableId="488328833">
+    <w:abstractNumId w:val="20"/>
   </w:num>
-  <w:num w:numId="6" w16cid:durableId="1416436274">
-    <w:abstractNumId w:val="4"/>
+  <w:num w:numId="26" w16cid:durableId="91632169">
+    <w:abstractNumId w:val="22"/>
   </w:num>
-  <w:num w:numId="7" w16cid:durableId="1808811514">
-    <w:abstractNumId w:val="8"/>
-  </w:num>
-  <w:num w:numId="8" w16cid:durableId="354581211">
-    <w:abstractNumId w:val="12"/>
-  </w:num>
-  <w:num w:numId="9" w16cid:durableId="1896158643">
-    <w:abstractNumId w:val="3"/>
-  </w:num>
-  <w:num w:numId="10" w16cid:durableId="561409576">
-    <w:abstractNumId w:val="6"/>
-  </w:num>
-  <w:num w:numId="11" w16cid:durableId="1062410915">
-    <w:abstractNumId w:val="0"/>
-  </w:num>
-  <w:num w:numId="12" w16cid:durableId="206724630">
-    <w:abstractNumId w:val="5"/>
-  </w:num>
-  <w:num w:numId="13" w16cid:durableId="1821116062">
-    <w:abstractNumId w:val="11"/>
-  </w:num>
-  <w:num w:numId="14" w16cid:durableId="350837521">
-    <w:abstractNumId w:val="9"/>
+  <w:num w:numId="27" w16cid:durableId="1172992213">
+    <w:abstractNumId w:val="19"/>
   </w:num>
 </w:numbering>
 </file>
@@ -1956,7 +3794,6 @@
     <w:next w:val="Normal"/>
     <w:link w:val="Heading3Char"/>
     <w:uiPriority w:val="9"/>
-    <w:semiHidden/>
     <w:unhideWhenUsed/>
     <w:qFormat/>
     <w:rsid w:val="00BD04B9"/>
@@ -2108,7 +3945,6 @@
   <w:style w:type="character" w:default="1" w:styleId="DefaultParagraphFont">
     <w:name w:val="Default Paragraph Font"/>
     <w:uiPriority w:val="1"/>
-    <w:semiHidden/>
     <w:unhideWhenUsed/>
   </w:style>
   <w:style w:type="table" w:default="1" w:styleId="TableNormal">
@@ -2164,7 +4000,6 @@
     <w:basedOn w:val="DefaultParagraphFont"/>
     <w:link w:val="Heading3"/>
     <w:uiPriority w:val="9"/>
-    <w:semiHidden/>
     <w:rsid w:val="00BD04B9"/>
     <w:rPr>
       <w:rFonts w:eastAsiaTheme="majorEastAsia" w:cstheme="majorBidi"/>

--- a/API'S/LIST of Provider API.docx
+++ b/API'S/LIST of Provider API.docx
@@ -78,13 +78,8 @@
           <w:numId w:val="15"/>
         </w:numPr>
       </w:pPr>
-      <w:proofErr w:type="spellStart"/>
-      <w:r>
-        <w:t>isApproved</w:t>
-      </w:r>
-      <w:proofErr w:type="spellEnd"/>
-      <w:r>
-        <w:t xml:space="preserve"> -----------default false;</w:t>
+      <w:r>
+        <w:t>isApproved -----------default false;</w:t>
       </w:r>
     </w:p>
     <w:p>
@@ -223,8 +218,16 @@
           <w:ilvl w:val="0"/>
           <w:numId w:val="20"/>
         </w:numPr>
-      </w:pPr>
-      <w:r>
+        <w:rPr>
+          <w:b/>
+          <w:bCs/>
+        </w:rPr>
+      </w:pPr>
+      <w:r>
+        <w:rPr>
+          <w:b/>
+          <w:bCs/>
+        </w:rPr>
         <w:t>Fields :</w:t>
       </w:r>
     </w:p>
@@ -261,13 +264,7 @@
         </w:numPr>
       </w:pPr>
       <w:r>
-        <w:t xml:space="preserve">Venue types  [Banquet hall, lawn, Resort, Hotel, Community Hall, Farmhouse, Convention </w:t>
-      </w:r>
-      <w:r>
-        <w:t>centre</w:t>
-      </w:r>
-      <w:r>
-        <w:t>, Rooftop Venues]</w:t>
+        <w:t>Venue types  [Banquet hall, lawn, Resort, Hotel, Community Hall, Farmhouse, Convention centre, Rooftop Venues]</w:t>
       </w:r>
     </w:p>
     <w:p>
@@ -488,6 +485,21 @@
       <w:r>
         <w:t>Menu items</w:t>
       </w:r>
+      <w:r>
+        <w:t xml:space="preserve">  -- object </w:t>
+      </w:r>
+      <w:r>
+        <w:t>consist of (menuItem,</w:t>
+      </w:r>
+      <w:r>
+        <w:t xml:space="preserve"> price</w:t>
+      </w:r>
+      <w:r>
+        <w:t>)</w:t>
+      </w:r>
+      <w:r>
+        <w:t xml:space="preserve"> you have to take for customised menu.</w:t>
+      </w:r>
     </w:p>
     <w:p>
       <w:pPr>
@@ -634,10 +646,7 @@
         </w:numPr>
       </w:pPr>
       <w:r>
-        <w:t>Non-ac room price/per da</w:t>
-      </w:r>
-      <w:r>
-        <w:t>y</w:t>
+        <w:t>Non-ac room price/per day</w:t>
       </w:r>
     </w:p>
     <w:p>
@@ -736,7 +745,14 @@
         </w:numPr>
       </w:pPr>
       <w:r>
-        <w:t>API’S :</w:t>
+        <w:rPr>
+          <w:b/>
+          <w:bCs/>
+        </w:rPr>
+        <w:t>API’S</w:t>
+      </w:r>
+      <w:r>
+        <w:t xml:space="preserve"> :</w:t>
       </w:r>
     </w:p>
     <w:p>
@@ -3945,6 +3961,7 @@
   <w:style w:type="character" w:default="1" w:styleId="DefaultParagraphFont">
     <w:name w:val="Default Paragraph Font"/>
     <w:uiPriority w:val="1"/>
+    <w:semiHidden/>
     <w:unhideWhenUsed/>
   </w:style>
   <w:style w:type="table" w:default="1" w:styleId="TableNormal">
